--- a/Árú készlet.docx
+++ b/Árú készlet.docx
@@ -22,11 +22,250 @@
     </w:p>
     <w:p>
       <w:r>
-        <w:t xml:space="preserve">Cél: Egy olyan weboldal létrehozása ahol </w:t>
+        <w:t>Csapattagok:</w:t>
+      </w:r>
+    </w:p>
+    <w:p>
+      <w:pPr>
+        <w:pStyle w:val="Listaszerbekezds"/>
+        <w:numPr>
+          <w:ilvl w:val="0"/>
+          <w:numId w:val="1"/>
+        </w:numPr>
+      </w:pPr>
+      <w:r>
+        <w:t>Kocsis Márkó (</w:t>
+      </w:r>
+      <w:proofErr w:type="spellStart"/>
+      <w:r>
+        <w:t>scrum</w:t>
+      </w:r>
+      <w:proofErr w:type="spellEnd"/>
+      <w:r>
+        <w:t xml:space="preserve"> </w:t>
+      </w:r>
+      <w:proofErr w:type="spellStart"/>
+      <w:r>
+        <w:t>master</w:t>
+      </w:r>
+      <w:proofErr w:type="spellEnd"/>
+      <w:r>
+        <w:t>)</w:t>
+      </w:r>
+    </w:p>
+    <w:p>
+      <w:pPr>
+        <w:pStyle w:val="Listaszerbekezds"/>
+        <w:numPr>
+          <w:ilvl w:val="0"/>
+          <w:numId w:val="1"/>
+        </w:numPr>
+      </w:pPr>
+      <w:r>
+        <w:t>Veres Dávid</w:t>
+      </w:r>
+    </w:p>
+    <w:p>
+      <w:pPr>
+        <w:pStyle w:val="Listaszerbekezds"/>
+        <w:numPr>
+          <w:ilvl w:val="0"/>
+          <w:numId w:val="1"/>
+        </w:numPr>
+      </w:pPr>
+      <w:r>
+        <w:t>Sinkó Szilárd</w:t>
+      </w:r>
+    </w:p>
+    <w:p>
+      <w:r>
+        <w:t xml:space="preserve">Cél: Egy olyan weboldal létrehozása </w:t>
+      </w:r>
+      <w:r>
+        <w:t xml:space="preserve">ami </w:t>
+      </w:r>
+      <w:proofErr w:type="spellStart"/>
+      <w:r>
+        <w:t>tel</w:t>
+      </w:r>
+      <w:r>
+        <w:t>fonokról</w:t>
+      </w:r>
+      <w:proofErr w:type="spellEnd"/>
+      <w:r>
+        <w:t xml:space="preserve"> szól.</w:t>
+      </w:r>
+    </w:p>
+    <w:p>
+      <w:r>
+        <w:t>Technológiák:</w:t>
+      </w:r>
+    </w:p>
+    <w:p>
+      <w:pPr>
+        <w:ind w:firstLine="708"/>
+      </w:pPr>
+      <w:r>
+        <w:t>Szoftverek:</w:t>
+      </w:r>
+    </w:p>
+    <w:p>
+      <w:pPr>
+        <w:pStyle w:val="Listaszerbekezds"/>
+        <w:numPr>
+          <w:ilvl w:val="0"/>
+          <w:numId w:val="3"/>
+        </w:numPr>
+      </w:pPr>
+      <w:r>
+        <w:t xml:space="preserve">XAMPP, </w:t>
+      </w:r>
+      <w:proofErr w:type="spellStart"/>
+      <w:r>
+        <w:t>node</w:t>
+      </w:r>
+      <w:proofErr w:type="spellEnd"/>
+      <w:r>
+        <w:t xml:space="preserve"> </w:t>
+      </w:r>
+      <w:proofErr w:type="spellStart"/>
+      <w:r>
+        <w:t>js</w:t>
+      </w:r>
+      <w:proofErr w:type="spellEnd"/>
+    </w:p>
+    <w:p>
+      <w:pPr>
+        <w:pStyle w:val="Listaszerbekezds"/>
+        <w:numPr>
+          <w:ilvl w:val="0"/>
+          <w:numId w:val="3"/>
+        </w:numPr>
+      </w:pPr>
+      <w:r>
+        <w:t xml:space="preserve">Visual </w:t>
+      </w:r>
+      <w:proofErr w:type="spellStart"/>
+      <w:r>
+        <w:t>Studio</w:t>
+      </w:r>
+      <w:proofErr w:type="spellEnd"/>
+      <w:r>
+        <w:t xml:space="preserve"> </w:t>
+      </w:r>
+      <w:proofErr w:type="spellStart"/>
+      <w:r>
+        <w:t>Code</w:t>
+      </w:r>
+      <w:proofErr w:type="spellEnd"/>
+    </w:p>
+    <w:p>
+      <w:pPr>
+        <w:ind w:left="708"/>
+      </w:pPr>
+      <w:r>
+        <w:t>Nyelvek:</w:t>
+      </w:r>
+    </w:p>
+    <w:p>
+      <w:pPr>
+        <w:pStyle w:val="Listaszerbekezds"/>
+        <w:numPr>
+          <w:ilvl w:val="0"/>
+          <w:numId w:val="4"/>
+        </w:numPr>
+      </w:pPr>
+      <w:r>
+        <w:t>HTML</w:t>
+      </w:r>
+    </w:p>
+    <w:p>
+      <w:pPr>
+        <w:pStyle w:val="Listaszerbekezds"/>
+        <w:numPr>
+          <w:ilvl w:val="0"/>
+          <w:numId w:val="4"/>
+        </w:numPr>
+      </w:pPr>
+      <w:r>
+        <w:t>CSS</w:t>
+      </w:r>
+    </w:p>
+    <w:p>
+      <w:pPr>
+        <w:pStyle w:val="Listaszerbekezds"/>
+        <w:numPr>
+          <w:ilvl w:val="0"/>
+          <w:numId w:val="4"/>
+        </w:numPr>
+      </w:pPr>
+      <w:r>
+        <w:t>JS</w:t>
+      </w:r>
+    </w:p>
+    <w:p>
+      <w:pPr>
+        <w:pStyle w:val="Listaszerbekezds"/>
+        <w:numPr>
+          <w:ilvl w:val="0"/>
+          <w:numId w:val="4"/>
+        </w:numPr>
+      </w:pPr>
+      <w:r>
+        <w:t>MYSQL</w:t>
+      </w:r>
+    </w:p>
+    <w:p>
+      <w:pPr>
+        <w:pStyle w:val="Listaszerbekezds"/>
+        <w:numPr>
+          <w:ilvl w:val="0"/>
+          <w:numId w:val="4"/>
+        </w:numPr>
+      </w:pPr>
+      <w:proofErr w:type="spellStart"/>
+      <w:r>
+        <w:t>Bootstap</w:t>
+      </w:r>
+      <w:proofErr w:type="spellEnd"/>
+    </w:p>
+    <w:p>
+      <w:r>
+        <w:t>Funkciók:</w:t>
+      </w:r>
+    </w:p>
+    <w:p>
+      <w:r>
+        <w:t xml:space="preserve">Naplózás a </w:t>
+      </w:r>
+      <w:proofErr w:type="spellStart"/>
+      <w:r>
+        <w:t>code</w:t>
+      </w:r>
+      <w:proofErr w:type="spellEnd"/>
+      <w:r>
+        <w:t xml:space="preserve"> beolvasása után bejegyzés </w:t>
+      </w:r>
+      <w:proofErr w:type="spellStart"/>
+      <w:r>
+        <w:t>keszül</w:t>
+      </w:r>
+      <w:proofErr w:type="spellEnd"/>
+      <w:r>
+        <w:t xml:space="preserve"> az adatbázisban ami elment az aktuális időpontot. Működnie kell leadás és átvételnél egyaránt.</w:t>
       </w:r>
       <w:bookmarkStart w:id="0" w:name="_GoBack"/>
       <w:bookmarkEnd w:id="0"/>
     </w:p>
+    <w:p>
+      <w:pPr>
+        <w:ind w:left="708"/>
+      </w:pPr>
+      <w:r>
+        <w:tab/>
+      </w:r>
+    </w:p>
+    <w:p/>
     <w:sectPr>
       <w:pgSz w:w="11906" w:h="16838"/>
       <w:pgMar w:top="1417" w:right="1417" w:bottom="1417" w:left="1417" w:header="708" w:footer="708" w:gutter="0"/>
@@ -35,6 +274,475 @@
     </w:sectPr>
   </w:body>
 </w:document>
+</file>
+
+<file path=word/numbering.xml><?xml version="1.0" encoding="utf-8"?>
+<w:numbering xmlns:wpc="http://schemas.microsoft.com/office/word/2010/wordprocessingCanvas" xmlns:cx="http://schemas.microsoft.com/office/drawing/2014/chartex" xmlns:cx1="http://schemas.microsoft.com/office/drawing/2015/9/8/chartex" xmlns:cx2="http://schemas.microsoft.com/office/drawing/2015/10/21/chartex" xmlns:cx3="http://schemas.microsoft.com/office/drawing/2016/5/9/chartex" xmlns:cx4="http://schemas.microsoft.com/office/drawing/2016/5/10/chartex" xmlns:cx5="http://schemas.microsoft.com/office/drawing/2016/5/11/chartex" xmlns:cx6="http://schemas.microsoft.com/office/drawing/2016/5/12/chartex" xmlns:cx7="http://schemas.microsoft.com/office/drawing/2016/5/13/chartex" xmlns:cx8="http://schemas.microsoft.com/office/drawing/2016/5/14/chartex" xmlns:mc="http://schemas.openxmlformats.org/markup-compatibility/2006" xmlns:aink="http://schemas.microsoft.com/office/drawing/2016/ink" xmlns:am3d="http://schemas.microsoft.com/office/drawing/2017/model3d" xmlns:o="urn:schemas-microsoft-com:office:office" xmlns:r="http://schemas.openxmlformats.org/officeDocument/2006/relationships" xmlns:m="http://schemas.openxmlformats.org/officeDocument/2006/math" xmlns:v="urn:schemas-microsoft-com:vml" xmlns:wp14="http://schemas.microsoft.com/office/word/2010/wordprocessingDrawing" xmlns:wp="http://schemas.openxmlformats.org/drawingml/2006/wordprocessingDrawing" xmlns:w10="urn:schemas-microsoft-com:office:word" xmlns:w="http://schemas.openxmlformats.org/wordprocessingml/2006/main" xmlns:w14="http://schemas.microsoft.com/office/word/2010/wordml" xmlns:w15="http://schemas.microsoft.com/office/word/2012/wordml" xmlns:w16cid="http://schemas.microsoft.com/office/word/2016/wordml/cid" xmlns:w16se="http://schemas.microsoft.com/office/word/2015/wordml/symex" xmlns:wpg="http://schemas.microsoft.com/office/word/2010/wordprocessingGroup" xmlns:wpi="http://schemas.microsoft.com/office/word/2010/wordprocessingInk" xmlns:wne="http://schemas.microsoft.com/office/word/2006/wordml" xmlns:wps="http://schemas.microsoft.com/office/word/2010/wordprocessingShape" mc:Ignorable="w14 w15 w16se w16cid wp14">
+  <w:abstractNum w:abstractNumId="0" w15:restartNumberingAfterBreak="0">
+    <w:nsid w:val="21673587"/>
+    <w:multiLevelType w:val="hybridMultilevel"/>
+    <w:tmpl w:val="6D5A8D78"/>
+    <w:lvl w:ilvl="0" w:tplc="040E0001">
+      <w:start w:val="1"/>
+      <w:numFmt w:val="bullet"/>
+      <w:lvlText w:val=""/>
+      <w:lvlJc w:val="left"/>
+      <w:pPr>
+        <w:ind w:left="720" w:hanging="360"/>
+      </w:pPr>
+      <w:rPr>
+        <w:rFonts w:ascii="Symbol" w:hAnsi="Symbol" w:hint="default"/>
+      </w:rPr>
+    </w:lvl>
+    <w:lvl w:ilvl="1" w:tplc="040E0003" w:tentative="1">
+      <w:start w:val="1"/>
+      <w:numFmt w:val="bullet"/>
+      <w:lvlText w:val="o"/>
+      <w:lvlJc w:val="left"/>
+      <w:pPr>
+        <w:ind w:left="1440" w:hanging="360"/>
+      </w:pPr>
+      <w:rPr>
+        <w:rFonts w:ascii="Courier New" w:hAnsi="Courier New" w:cs="Courier New" w:hint="default"/>
+      </w:rPr>
+    </w:lvl>
+    <w:lvl w:ilvl="2" w:tplc="040E0005" w:tentative="1">
+      <w:start w:val="1"/>
+      <w:numFmt w:val="bullet"/>
+      <w:lvlText w:val=""/>
+      <w:lvlJc w:val="left"/>
+      <w:pPr>
+        <w:ind w:left="2160" w:hanging="360"/>
+      </w:pPr>
+      <w:rPr>
+        <w:rFonts w:ascii="Wingdings" w:hAnsi="Wingdings" w:hint="default"/>
+      </w:rPr>
+    </w:lvl>
+    <w:lvl w:ilvl="3" w:tplc="040E0001" w:tentative="1">
+      <w:start w:val="1"/>
+      <w:numFmt w:val="bullet"/>
+      <w:lvlText w:val=""/>
+      <w:lvlJc w:val="left"/>
+      <w:pPr>
+        <w:ind w:left="2880" w:hanging="360"/>
+      </w:pPr>
+      <w:rPr>
+        <w:rFonts w:ascii="Symbol" w:hAnsi="Symbol" w:hint="default"/>
+      </w:rPr>
+    </w:lvl>
+    <w:lvl w:ilvl="4" w:tplc="040E0003" w:tentative="1">
+      <w:start w:val="1"/>
+      <w:numFmt w:val="bullet"/>
+      <w:lvlText w:val="o"/>
+      <w:lvlJc w:val="left"/>
+      <w:pPr>
+        <w:ind w:left="3600" w:hanging="360"/>
+      </w:pPr>
+      <w:rPr>
+        <w:rFonts w:ascii="Courier New" w:hAnsi="Courier New" w:cs="Courier New" w:hint="default"/>
+      </w:rPr>
+    </w:lvl>
+    <w:lvl w:ilvl="5" w:tplc="040E0005" w:tentative="1">
+      <w:start w:val="1"/>
+      <w:numFmt w:val="bullet"/>
+      <w:lvlText w:val=""/>
+      <w:lvlJc w:val="left"/>
+      <w:pPr>
+        <w:ind w:left="4320" w:hanging="360"/>
+      </w:pPr>
+      <w:rPr>
+        <w:rFonts w:ascii="Wingdings" w:hAnsi="Wingdings" w:hint="default"/>
+      </w:rPr>
+    </w:lvl>
+    <w:lvl w:ilvl="6" w:tplc="040E0001" w:tentative="1">
+      <w:start w:val="1"/>
+      <w:numFmt w:val="bullet"/>
+      <w:lvlText w:val=""/>
+      <w:lvlJc w:val="left"/>
+      <w:pPr>
+        <w:ind w:left="5040" w:hanging="360"/>
+      </w:pPr>
+      <w:rPr>
+        <w:rFonts w:ascii="Symbol" w:hAnsi="Symbol" w:hint="default"/>
+      </w:rPr>
+    </w:lvl>
+    <w:lvl w:ilvl="7" w:tplc="040E0003" w:tentative="1">
+      <w:start w:val="1"/>
+      <w:numFmt w:val="bullet"/>
+      <w:lvlText w:val="o"/>
+      <w:lvlJc w:val="left"/>
+      <w:pPr>
+        <w:ind w:left="5760" w:hanging="360"/>
+      </w:pPr>
+      <w:rPr>
+        <w:rFonts w:ascii="Courier New" w:hAnsi="Courier New" w:cs="Courier New" w:hint="default"/>
+      </w:rPr>
+    </w:lvl>
+    <w:lvl w:ilvl="8" w:tplc="040E0005" w:tentative="1">
+      <w:start w:val="1"/>
+      <w:numFmt w:val="bullet"/>
+      <w:lvlText w:val=""/>
+      <w:lvlJc w:val="left"/>
+      <w:pPr>
+        <w:ind w:left="6480" w:hanging="360"/>
+      </w:pPr>
+      <w:rPr>
+        <w:rFonts w:ascii="Wingdings" w:hAnsi="Wingdings" w:hint="default"/>
+      </w:rPr>
+    </w:lvl>
+  </w:abstractNum>
+  <w:abstractNum w:abstractNumId="1" w15:restartNumberingAfterBreak="0">
+    <w:nsid w:val="39CA44D3"/>
+    <w:multiLevelType w:val="hybridMultilevel"/>
+    <w:tmpl w:val="1708EA14"/>
+    <w:lvl w:ilvl="0" w:tplc="040E0001">
+      <w:start w:val="1"/>
+      <w:numFmt w:val="bullet"/>
+      <w:lvlText w:val=""/>
+      <w:lvlJc w:val="left"/>
+      <w:pPr>
+        <w:ind w:left="2130" w:hanging="360"/>
+      </w:pPr>
+      <w:rPr>
+        <w:rFonts w:ascii="Symbol" w:hAnsi="Symbol" w:hint="default"/>
+      </w:rPr>
+    </w:lvl>
+    <w:lvl w:ilvl="1" w:tplc="040E0003" w:tentative="1">
+      <w:start w:val="1"/>
+      <w:numFmt w:val="bullet"/>
+      <w:lvlText w:val="o"/>
+      <w:lvlJc w:val="left"/>
+      <w:pPr>
+        <w:ind w:left="2850" w:hanging="360"/>
+      </w:pPr>
+      <w:rPr>
+        <w:rFonts w:ascii="Courier New" w:hAnsi="Courier New" w:cs="Courier New" w:hint="default"/>
+      </w:rPr>
+    </w:lvl>
+    <w:lvl w:ilvl="2" w:tplc="040E0005" w:tentative="1">
+      <w:start w:val="1"/>
+      <w:numFmt w:val="bullet"/>
+      <w:lvlText w:val=""/>
+      <w:lvlJc w:val="left"/>
+      <w:pPr>
+        <w:ind w:left="3570" w:hanging="360"/>
+      </w:pPr>
+      <w:rPr>
+        <w:rFonts w:ascii="Wingdings" w:hAnsi="Wingdings" w:hint="default"/>
+      </w:rPr>
+    </w:lvl>
+    <w:lvl w:ilvl="3" w:tplc="040E0001" w:tentative="1">
+      <w:start w:val="1"/>
+      <w:numFmt w:val="bullet"/>
+      <w:lvlText w:val=""/>
+      <w:lvlJc w:val="left"/>
+      <w:pPr>
+        <w:ind w:left="4290" w:hanging="360"/>
+      </w:pPr>
+      <w:rPr>
+        <w:rFonts w:ascii="Symbol" w:hAnsi="Symbol" w:hint="default"/>
+      </w:rPr>
+    </w:lvl>
+    <w:lvl w:ilvl="4" w:tplc="040E0003" w:tentative="1">
+      <w:start w:val="1"/>
+      <w:numFmt w:val="bullet"/>
+      <w:lvlText w:val="o"/>
+      <w:lvlJc w:val="left"/>
+      <w:pPr>
+        <w:ind w:left="5010" w:hanging="360"/>
+      </w:pPr>
+      <w:rPr>
+        <w:rFonts w:ascii="Courier New" w:hAnsi="Courier New" w:cs="Courier New" w:hint="default"/>
+      </w:rPr>
+    </w:lvl>
+    <w:lvl w:ilvl="5" w:tplc="040E0005" w:tentative="1">
+      <w:start w:val="1"/>
+      <w:numFmt w:val="bullet"/>
+      <w:lvlText w:val=""/>
+      <w:lvlJc w:val="left"/>
+      <w:pPr>
+        <w:ind w:left="5730" w:hanging="360"/>
+      </w:pPr>
+      <w:rPr>
+        <w:rFonts w:ascii="Wingdings" w:hAnsi="Wingdings" w:hint="default"/>
+      </w:rPr>
+    </w:lvl>
+    <w:lvl w:ilvl="6" w:tplc="040E0001" w:tentative="1">
+      <w:start w:val="1"/>
+      <w:numFmt w:val="bullet"/>
+      <w:lvlText w:val=""/>
+      <w:lvlJc w:val="left"/>
+      <w:pPr>
+        <w:ind w:left="6450" w:hanging="360"/>
+      </w:pPr>
+      <w:rPr>
+        <w:rFonts w:ascii="Symbol" w:hAnsi="Symbol" w:hint="default"/>
+      </w:rPr>
+    </w:lvl>
+    <w:lvl w:ilvl="7" w:tplc="040E0003" w:tentative="1">
+      <w:start w:val="1"/>
+      <w:numFmt w:val="bullet"/>
+      <w:lvlText w:val="o"/>
+      <w:lvlJc w:val="left"/>
+      <w:pPr>
+        <w:ind w:left="7170" w:hanging="360"/>
+      </w:pPr>
+      <w:rPr>
+        <w:rFonts w:ascii="Courier New" w:hAnsi="Courier New" w:cs="Courier New" w:hint="default"/>
+      </w:rPr>
+    </w:lvl>
+    <w:lvl w:ilvl="8" w:tplc="040E0005" w:tentative="1">
+      <w:start w:val="1"/>
+      <w:numFmt w:val="bullet"/>
+      <w:lvlText w:val=""/>
+      <w:lvlJc w:val="left"/>
+      <w:pPr>
+        <w:ind w:left="7890" w:hanging="360"/>
+      </w:pPr>
+      <w:rPr>
+        <w:rFonts w:ascii="Wingdings" w:hAnsi="Wingdings" w:hint="default"/>
+      </w:rPr>
+    </w:lvl>
+  </w:abstractNum>
+  <w:abstractNum w:abstractNumId="2" w15:restartNumberingAfterBreak="0">
+    <w:nsid w:val="437638AB"/>
+    <w:multiLevelType w:val="hybridMultilevel"/>
+    <w:tmpl w:val="85B4B398"/>
+    <w:lvl w:ilvl="0" w:tplc="040E0001">
+      <w:start w:val="1"/>
+      <w:numFmt w:val="bullet"/>
+      <w:lvlText w:val=""/>
+      <w:lvlJc w:val="left"/>
+      <w:pPr>
+        <w:ind w:left="720" w:hanging="360"/>
+      </w:pPr>
+      <w:rPr>
+        <w:rFonts w:ascii="Symbol" w:hAnsi="Symbol" w:hint="default"/>
+      </w:rPr>
+    </w:lvl>
+    <w:lvl w:ilvl="1" w:tplc="040E0003" w:tentative="1">
+      <w:start w:val="1"/>
+      <w:numFmt w:val="bullet"/>
+      <w:lvlText w:val="o"/>
+      <w:lvlJc w:val="left"/>
+      <w:pPr>
+        <w:ind w:left="1440" w:hanging="360"/>
+      </w:pPr>
+      <w:rPr>
+        <w:rFonts w:ascii="Courier New" w:hAnsi="Courier New" w:cs="Courier New" w:hint="default"/>
+      </w:rPr>
+    </w:lvl>
+    <w:lvl w:ilvl="2" w:tplc="040E0005" w:tentative="1">
+      <w:start w:val="1"/>
+      <w:numFmt w:val="bullet"/>
+      <w:lvlText w:val=""/>
+      <w:lvlJc w:val="left"/>
+      <w:pPr>
+        <w:ind w:left="2160" w:hanging="360"/>
+      </w:pPr>
+      <w:rPr>
+        <w:rFonts w:ascii="Wingdings" w:hAnsi="Wingdings" w:hint="default"/>
+      </w:rPr>
+    </w:lvl>
+    <w:lvl w:ilvl="3" w:tplc="040E0001" w:tentative="1">
+      <w:start w:val="1"/>
+      <w:numFmt w:val="bullet"/>
+      <w:lvlText w:val=""/>
+      <w:lvlJc w:val="left"/>
+      <w:pPr>
+        <w:ind w:left="2880" w:hanging="360"/>
+      </w:pPr>
+      <w:rPr>
+        <w:rFonts w:ascii="Symbol" w:hAnsi="Symbol" w:hint="default"/>
+      </w:rPr>
+    </w:lvl>
+    <w:lvl w:ilvl="4" w:tplc="040E0003" w:tentative="1">
+      <w:start w:val="1"/>
+      <w:numFmt w:val="bullet"/>
+      <w:lvlText w:val="o"/>
+      <w:lvlJc w:val="left"/>
+      <w:pPr>
+        <w:ind w:left="3600" w:hanging="360"/>
+      </w:pPr>
+      <w:rPr>
+        <w:rFonts w:ascii="Courier New" w:hAnsi="Courier New" w:cs="Courier New" w:hint="default"/>
+      </w:rPr>
+    </w:lvl>
+    <w:lvl w:ilvl="5" w:tplc="040E0005" w:tentative="1">
+      <w:start w:val="1"/>
+      <w:numFmt w:val="bullet"/>
+      <w:lvlText w:val=""/>
+      <w:lvlJc w:val="left"/>
+      <w:pPr>
+        <w:ind w:left="4320" w:hanging="360"/>
+      </w:pPr>
+      <w:rPr>
+        <w:rFonts w:ascii="Wingdings" w:hAnsi="Wingdings" w:hint="default"/>
+      </w:rPr>
+    </w:lvl>
+    <w:lvl w:ilvl="6" w:tplc="040E0001" w:tentative="1">
+      <w:start w:val="1"/>
+      <w:numFmt w:val="bullet"/>
+      <w:lvlText w:val=""/>
+      <w:lvlJc w:val="left"/>
+      <w:pPr>
+        <w:ind w:left="5040" w:hanging="360"/>
+      </w:pPr>
+      <w:rPr>
+        <w:rFonts w:ascii="Symbol" w:hAnsi="Symbol" w:hint="default"/>
+      </w:rPr>
+    </w:lvl>
+    <w:lvl w:ilvl="7" w:tplc="040E0003" w:tentative="1">
+      <w:start w:val="1"/>
+      <w:numFmt w:val="bullet"/>
+      <w:lvlText w:val="o"/>
+      <w:lvlJc w:val="left"/>
+      <w:pPr>
+        <w:ind w:left="5760" w:hanging="360"/>
+      </w:pPr>
+      <w:rPr>
+        <w:rFonts w:ascii="Courier New" w:hAnsi="Courier New" w:cs="Courier New" w:hint="default"/>
+      </w:rPr>
+    </w:lvl>
+    <w:lvl w:ilvl="8" w:tplc="040E0005" w:tentative="1">
+      <w:start w:val="1"/>
+      <w:numFmt w:val="bullet"/>
+      <w:lvlText w:val=""/>
+      <w:lvlJc w:val="left"/>
+      <w:pPr>
+        <w:ind w:left="6480" w:hanging="360"/>
+      </w:pPr>
+      <w:rPr>
+        <w:rFonts w:ascii="Wingdings" w:hAnsi="Wingdings" w:hint="default"/>
+      </w:rPr>
+    </w:lvl>
+  </w:abstractNum>
+  <w:abstractNum w:abstractNumId="3" w15:restartNumberingAfterBreak="0">
+    <w:nsid w:val="55BD0974"/>
+    <w:multiLevelType w:val="hybridMultilevel"/>
+    <w:tmpl w:val="3C2E19C0"/>
+    <w:lvl w:ilvl="0" w:tplc="040E0001">
+      <w:start w:val="1"/>
+      <w:numFmt w:val="bullet"/>
+      <w:lvlText w:val=""/>
+      <w:lvlJc w:val="left"/>
+      <w:pPr>
+        <w:ind w:left="2130" w:hanging="360"/>
+      </w:pPr>
+      <w:rPr>
+        <w:rFonts w:ascii="Symbol" w:hAnsi="Symbol" w:hint="default"/>
+      </w:rPr>
+    </w:lvl>
+    <w:lvl w:ilvl="1" w:tplc="040E0003" w:tentative="1">
+      <w:start w:val="1"/>
+      <w:numFmt w:val="bullet"/>
+      <w:lvlText w:val="o"/>
+      <w:lvlJc w:val="left"/>
+      <w:pPr>
+        <w:ind w:left="2850" w:hanging="360"/>
+      </w:pPr>
+      <w:rPr>
+        <w:rFonts w:ascii="Courier New" w:hAnsi="Courier New" w:cs="Courier New" w:hint="default"/>
+      </w:rPr>
+    </w:lvl>
+    <w:lvl w:ilvl="2" w:tplc="040E0005" w:tentative="1">
+      <w:start w:val="1"/>
+      <w:numFmt w:val="bullet"/>
+      <w:lvlText w:val=""/>
+      <w:lvlJc w:val="left"/>
+      <w:pPr>
+        <w:ind w:left="3570" w:hanging="360"/>
+      </w:pPr>
+      <w:rPr>
+        <w:rFonts w:ascii="Wingdings" w:hAnsi="Wingdings" w:hint="default"/>
+      </w:rPr>
+    </w:lvl>
+    <w:lvl w:ilvl="3" w:tplc="040E0001" w:tentative="1">
+      <w:start w:val="1"/>
+      <w:numFmt w:val="bullet"/>
+      <w:lvlText w:val=""/>
+      <w:lvlJc w:val="left"/>
+      <w:pPr>
+        <w:ind w:left="4290" w:hanging="360"/>
+      </w:pPr>
+      <w:rPr>
+        <w:rFonts w:ascii="Symbol" w:hAnsi="Symbol" w:hint="default"/>
+      </w:rPr>
+    </w:lvl>
+    <w:lvl w:ilvl="4" w:tplc="040E0003" w:tentative="1">
+      <w:start w:val="1"/>
+      <w:numFmt w:val="bullet"/>
+      <w:lvlText w:val="o"/>
+      <w:lvlJc w:val="left"/>
+      <w:pPr>
+        <w:ind w:left="5010" w:hanging="360"/>
+      </w:pPr>
+      <w:rPr>
+        <w:rFonts w:ascii="Courier New" w:hAnsi="Courier New" w:cs="Courier New" w:hint="default"/>
+      </w:rPr>
+    </w:lvl>
+    <w:lvl w:ilvl="5" w:tplc="040E0005" w:tentative="1">
+      <w:start w:val="1"/>
+      <w:numFmt w:val="bullet"/>
+      <w:lvlText w:val=""/>
+      <w:lvlJc w:val="left"/>
+      <w:pPr>
+        <w:ind w:left="5730" w:hanging="360"/>
+      </w:pPr>
+      <w:rPr>
+        <w:rFonts w:ascii="Wingdings" w:hAnsi="Wingdings" w:hint="default"/>
+      </w:rPr>
+    </w:lvl>
+    <w:lvl w:ilvl="6" w:tplc="040E0001" w:tentative="1">
+      <w:start w:val="1"/>
+      <w:numFmt w:val="bullet"/>
+      <w:lvlText w:val=""/>
+      <w:lvlJc w:val="left"/>
+      <w:pPr>
+        <w:ind w:left="6450" w:hanging="360"/>
+      </w:pPr>
+      <w:rPr>
+        <w:rFonts w:ascii="Symbol" w:hAnsi="Symbol" w:hint="default"/>
+      </w:rPr>
+    </w:lvl>
+    <w:lvl w:ilvl="7" w:tplc="040E0003" w:tentative="1">
+      <w:start w:val="1"/>
+      <w:numFmt w:val="bullet"/>
+      <w:lvlText w:val="o"/>
+      <w:lvlJc w:val="left"/>
+      <w:pPr>
+        <w:ind w:left="7170" w:hanging="360"/>
+      </w:pPr>
+      <w:rPr>
+        <w:rFonts w:ascii="Courier New" w:hAnsi="Courier New" w:cs="Courier New" w:hint="default"/>
+      </w:rPr>
+    </w:lvl>
+    <w:lvl w:ilvl="8" w:tplc="040E0005" w:tentative="1">
+      <w:start w:val="1"/>
+      <w:numFmt w:val="bullet"/>
+      <w:lvlText w:val=""/>
+      <w:lvlJc w:val="left"/>
+      <w:pPr>
+        <w:ind w:left="7890" w:hanging="360"/>
+      </w:pPr>
+      <w:rPr>
+        <w:rFonts w:ascii="Wingdings" w:hAnsi="Wingdings" w:hint="default"/>
+      </w:rPr>
+    </w:lvl>
+  </w:abstractNum>
+  <w:num w:numId="1">
+    <w:abstractNumId w:val="0"/>
+  </w:num>
+  <w:num w:numId="2">
+    <w:abstractNumId w:val="2"/>
+  </w:num>
+  <w:num w:numId="3">
+    <w:abstractNumId w:val="3"/>
+  </w:num>
+  <w:num w:numId="4">
+    <w:abstractNumId w:val="1"/>
+  </w:num>
+</w:numbering>
 </file>
 
 <file path=word/styles.xml><?xml version="1.0" encoding="utf-8"?>
@@ -462,6 +1170,17 @@
     <w:semiHidden/>
     <w:unhideWhenUsed/>
   </w:style>
+  <w:style w:type="paragraph" w:styleId="Listaszerbekezds">
+    <w:name w:val="List Paragraph"/>
+    <w:basedOn w:val="Norml"/>
+    <w:uiPriority w:val="34"/>
+    <w:qFormat/>
+    <w:rsid w:val="009474D5"/>
+    <w:pPr>
+      <w:ind w:left="720"/>
+      <w:contextualSpacing/>
+    </w:pPr>
+  </w:style>
 </w:styles>
 </file>
 

--- a/Árú készlet.docx
+++ b/Árú készlet.docx
@@ -79,6 +79,52 @@
     </w:p>
     <w:p>
       <w:r>
+        <w:t>Feladat felosztás:</w:t>
+      </w:r>
+    </w:p>
+    <w:p>
+      <w:pPr>
+        <w:pStyle w:val="Listaszerbekezds"/>
+        <w:numPr>
+          <w:ilvl w:val="0"/>
+          <w:numId w:val="6"/>
+        </w:numPr>
+      </w:pPr>
+      <w:r>
+        <w:t xml:space="preserve">Kocsis Márkó – CSS </w:t>
+      </w:r>
+      <w:proofErr w:type="spellStart"/>
+      <w:r>
+        <w:t>Bootsrtap</w:t>
+      </w:r>
+      <w:proofErr w:type="spellEnd"/>
+    </w:p>
+    <w:p>
+      <w:pPr>
+        <w:pStyle w:val="Listaszerbekezds"/>
+        <w:numPr>
+          <w:ilvl w:val="0"/>
+          <w:numId w:val="6"/>
+        </w:numPr>
+      </w:pPr>
+      <w:r>
+        <w:t>Veres Dávid – HTML JS</w:t>
+      </w:r>
+    </w:p>
+    <w:p>
+      <w:pPr>
+        <w:pStyle w:val="Listaszerbekezds"/>
+        <w:numPr>
+          <w:ilvl w:val="0"/>
+          <w:numId w:val="6"/>
+        </w:numPr>
+      </w:pPr>
+      <w:r>
+        <w:t xml:space="preserve">Sinkó Szilárd – MYSQL XAMPP </w:t>
+      </w:r>
+    </w:p>
+    <w:p>
+      <w:r>
         <w:t xml:space="preserve">Cél: Egy olyan weboldal létrehozása </w:t>
       </w:r>
       <w:r>
@@ -118,21 +164,10 @@
         </w:numPr>
       </w:pPr>
       <w:r>
-        <w:t xml:space="preserve">XAMPP, </w:t>
-      </w:r>
-      <w:proofErr w:type="spellStart"/>
-      <w:r>
-        <w:t>node</w:t>
-      </w:r>
-      <w:proofErr w:type="spellEnd"/>
-      <w:r>
-        <w:t xml:space="preserve"> </w:t>
-      </w:r>
-      <w:proofErr w:type="spellStart"/>
-      <w:r>
-        <w:t>js</w:t>
-      </w:r>
-      <w:proofErr w:type="spellEnd"/>
+        <w:t>XAMPP</w:t>
+      </w:r>
+      <w:bookmarkStart w:id="0" w:name="_GoBack"/>
+      <w:bookmarkEnd w:id="0"/>
     </w:p>
     <w:p>
       <w:pPr>
@@ -143,6 +178,34 @@
         </w:numPr>
       </w:pPr>
       <w:r>
+        <w:t xml:space="preserve"> </w:t>
+      </w:r>
+      <w:proofErr w:type="spellStart"/>
+      <w:r>
+        <w:t>node</w:t>
+      </w:r>
+      <w:proofErr w:type="spellEnd"/>
+      <w:r>
+        <w:t xml:space="preserve"> </w:t>
+      </w:r>
+      <w:proofErr w:type="spellStart"/>
+      <w:r>
+        <w:t>js</w:t>
+      </w:r>
+      <w:proofErr w:type="spellEnd"/>
+      <w:r>
+        <w:t xml:space="preserve"> </w:t>
+      </w:r>
+    </w:p>
+    <w:p>
+      <w:pPr>
+        <w:pStyle w:val="Listaszerbekezds"/>
+        <w:numPr>
+          <w:ilvl w:val="0"/>
+          <w:numId w:val="3"/>
+        </w:numPr>
+      </w:pPr>
+      <w:r>
         <w:t xml:space="preserve">Visual </w:t>
       </w:r>
       <w:proofErr w:type="spellStart"/>
@@ -254,8 +317,6 @@
       <w:r>
         <w:t xml:space="preserve"> az adatbázisban ami elment az aktuális időpontot. Működnie kell leadás és átvételnél egyaránt.</w:t>
       </w:r>
-      <w:bookmarkStart w:id="0" w:name="_GoBack"/>
-      <w:bookmarkEnd w:id="0"/>
     </w:p>
     <w:p>
       <w:pPr>
@@ -279,6 +340,119 @@
 <file path=word/numbering.xml><?xml version="1.0" encoding="utf-8"?>
 <w:numbering xmlns:wpc="http://schemas.microsoft.com/office/word/2010/wordprocessingCanvas" xmlns:cx="http://schemas.microsoft.com/office/drawing/2014/chartex" xmlns:cx1="http://schemas.microsoft.com/office/drawing/2015/9/8/chartex" xmlns:cx2="http://schemas.microsoft.com/office/drawing/2015/10/21/chartex" xmlns:cx3="http://schemas.microsoft.com/office/drawing/2016/5/9/chartex" xmlns:cx4="http://schemas.microsoft.com/office/drawing/2016/5/10/chartex" xmlns:cx5="http://schemas.microsoft.com/office/drawing/2016/5/11/chartex" xmlns:cx6="http://schemas.microsoft.com/office/drawing/2016/5/12/chartex" xmlns:cx7="http://schemas.microsoft.com/office/drawing/2016/5/13/chartex" xmlns:cx8="http://schemas.microsoft.com/office/drawing/2016/5/14/chartex" xmlns:mc="http://schemas.openxmlformats.org/markup-compatibility/2006" xmlns:aink="http://schemas.microsoft.com/office/drawing/2016/ink" xmlns:am3d="http://schemas.microsoft.com/office/drawing/2017/model3d" xmlns:o="urn:schemas-microsoft-com:office:office" xmlns:r="http://schemas.openxmlformats.org/officeDocument/2006/relationships" xmlns:m="http://schemas.openxmlformats.org/officeDocument/2006/math" xmlns:v="urn:schemas-microsoft-com:vml" xmlns:wp14="http://schemas.microsoft.com/office/word/2010/wordprocessingDrawing" xmlns:wp="http://schemas.openxmlformats.org/drawingml/2006/wordprocessingDrawing" xmlns:w10="urn:schemas-microsoft-com:office:word" xmlns:w="http://schemas.openxmlformats.org/wordprocessingml/2006/main" xmlns:w14="http://schemas.microsoft.com/office/word/2010/wordml" xmlns:w15="http://schemas.microsoft.com/office/word/2012/wordml" xmlns:w16cid="http://schemas.microsoft.com/office/word/2016/wordml/cid" xmlns:w16se="http://schemas.microsoft.com/office/word/2015/wordml/symex" xmlns:wpg="http://schemas.microsoft.com/office/word/2010/wordprocessingGroup" xmlns:wpi="http://schemas.microsoft.com/office/word/2010/wordprocessingInk" xmlns:wne="http://schemas.microsoft.com/office/word/2006/wordml" xmlns:wps="http://schemas.microsoft.com/office/word/2010/wordprocessingShape" mc:Ignorable="w14 w15 w16se w16cid wp14">
   <w:abstractNum w:abstractNumId="0" w15:restartNumberingAfterBreak="0">
+    <w:nsid w:val="08D9149B"/>
+    <w:multiLevelType w:val="hybridMultilevel"/>
+    <w:tmpl w:val="5364BE02"/>
+    <w:lvl w:ilvl="0" w:tplc="040E0001">
+      <w:start w:val="1"/>
+      <w:numFmt w:val="bullet"/>
+      <w:lvlText w:val=""/>
+      <w:lvlJc w:val="left"/>
+      <w:pPr>
+        <w:ind w:left="720" w:hanging="360"/>
+      </w:pPr>
+      <w:rPr>
+        <w:rFonts w:ascii="Symbol" w:hAnsi="Symbol" w:hint="default"/>
+      </w:rPr>
+    </w:lvl>
+    <w:lvl w:ilvl="1" w:tplc="040E0003" w:tentative="1">
+      <w:start w:val="1"/>
+      <w:numFmt w:val="bullet"/>
+      <w:lvlText w:val="o"/>
+      <w:lvlJc w:val="left"/>
+      <w:pPr>
+        <w:ind w:left="1440" w:hanging="360"/>
+      </w:pPr>
+      <w:rPr>
+        <w:rFonts w:ascii="Courier New" w:hAnsi="Courier New" w:cs="Courier New" w:hint="default"/>
+      </w:rPr>
+    </w:lvl>
+    <w:lvl w:ilvl="2" w:tplc="040E0005" w:tentative="1">
+      <w:start w:val="1"/>
+      <w:numFmt w:val="bullet"/>
+      <w:lvlText w:val=""/>
+      <w:lvlJc w:val="left"/>
+      <w:pPr>
+        <w:ind w:left="2160" w:hanging="360"/>
+      </w:pPr>
+      <w:rPr>
+        <w:rFonts w:ascii="Wingdings" w:hAnsi="Wingdings" w:hint="default"/>
+      </w:rPr>
+    </w:lvl>
+    <w:lvl w:ilvl="3" w:tplc="040E0001" w:tentative="1">
+      <w:start w:val="1"/>
+      <w:numFmt w:val="bullet"/>
+      <w:lvlText w:val=""/>
+      <w:lvlJc w:val="left"/>
+      <w:pPr>
+        <w:ind w:left="2880" w:hanging="360"/>
+      </w:pPr>
+      <w:rPr>
+        <w:rFonts w:ascii="Symbol" w:hAnsi="Symbol" w:hint="default"/>
+      </w:rPr>
+    </w:lvl>
+    <w:lvl w:ilvl="4" w:tplc="040E0003" w:tentative="1">
+      <w:start w:val="1"/>
+      <w:numFmt w:val="bullet"/>
+      <w:lvlText w:val="o"/>
+      <w:lvlJc w:val="left"/>
+      <w:pPr>
+        <w:ind w:left="3600" w:hanging="360"/>
+      </w:pPr>
+      <w:rPr>
+        <w:rFonts w:ascii="Courier New" w:hAnsi="Courier New" w:cs="Courier New" w:hint="default"/>
+      </w:rPr>
+    </w:lvl>
+    <w:lvl w:ilvl="5" w:tplc="040E0005" w:tentative="1">
+      <w:start w:val="1"/>
+      <w:numFmt w:val="bullet"/>
+      <w:lvlText w:val=""/>
+      <w:lvlJc w:val="left"/>
+      <w:pPr>
+        <w:ind w:left="4320" w:hanging="360"/>
+      </w:pPr>
+      <w:rPr>
+        <w:rFonts w:ascii="Wingdings" w:hAnsi="Wingdings" w:hint="default"/>
+      </w:rPr>
+    </w:lvl>
+    <w:lvl w:ilvl="6" w:tplc="040E0001" w:tentative="1">
+      <w:start w:val="1"/>
+      <w:numFmt w:val="bullet"/>
+      <w:lvlText w:val=""/>
+      <w:lvlJc w:val="left"/>
+      <w:pPr>
+        <w:ind w:left="5040" w:hanging="360"/>
+      </w:pPr>
+      <w:rPr>
+        <w:rFonts w:ascii="Symbol" w:hAnsi="Symbol" w:hint="default"/>
+      </w:rPr>
+    </w:lvl>
+    <w:lvl w:ilvl="7" w:tplc="040E0003" w:tentative="1">
+      <w:start w:val="1"/>
+      <w:numFmt w:val="bullet"/>
+      <w:lvlText w:val="o"/>
+      <w:lvlJc w:val="left"/>
+      <w:pPr>
+        <w:ind w:left="5760" w:hanging="360"/>
+      </w:pPr>
+      <w:rPr>
+        <w:rFonts w:ascii="Courier New" w:hAnsi="Courier New" w:cs="Courier New" w:hint="default"/>
+      </w:rPr>
+    </w:lvl>
+    <w:lvl w:ilvl="8" w:tplc="040E0005" w:tentative="1">
+      <w:start w:val="1"/>
+      <w:numFmt w:val="bullet"/>
+      <w:lvlText w:val=""/>
+      <w:lvlJc w:val="left"/>
+      <w:pPr>
+        <w:ind w:left="6480" w:hanging="360"/>
+      </w:pPr>
+      <w:rPr>
+        <w:rFonts w:ascii="Wingdings" w:hAnsi="Wingdings" w:hint="default"/>
+      </w:rPr>
+    </w:lvl>
+  </w:abstractNum>
+  <w:abstractNum w:abstractNumId="1" w15:restartNumberingAfterBreak="0">
     <w:nsid w:val="21673587"/>
     <w:multiLevelType w:val="hybridMultilevel"/>
     <w:tmpl w:val="6D5A8D78"/>
@@ -391,7 +565,7 @@
       </w:rPr>
     </w:lvl>
   </w:abstractNum>
-  <w:abstractNum w:abstractNumId="1" w15:restartNumberingAfterBreak="0">
+  <w:abstractNum w:abstractNumId="2" w15:restartNumberingAfterBreak="0">
     <w:nsid w:val="39CA44D3"/>
     <w:multiLevelType w:val="hybridMultilevel"/>
     <w:tmpl w:val="1708EA14"/>
@@ -504,7 +678,7 @@
       </w:rPr>
     </w:lvl>
   </w:abstractNum>
-  <w:abstractNum w:abstractNumId="2" w15:restartNumberingAfterBreak="0">
+  <w:abstractNum w:abstractNumId="3" w15:restartNumberingAfterBreak="0">
     <w:nsid w:val="437638AB"/>
     <w:multiLevelType w:val="hybridMultilevel"/>
     <w:tmpl w:val="85B4B398"/>
@@ -617,7 +791,120 @@
       </w:rPr>
     </w:lvl>
   </w:abstractNum>
-  <w:abstractNum w:abstractNumId="3" w15:restartNumberingAfterBreak="0">
+  <w:abstractNum w:abstractNumId="4" w15:restartNumberingAfterBreak="0">
+    <w:nsid w:val="53DF6B33"/>
+    <w:multiLevelType w:val="hybridMultilevel"/>
+    <w:tmpl w:val="86BE8750"/>
+    <w:lvl w:ilvl="0" w:tplc="040E0001">
+      <w:start w:val="1"/>
+      <w:numFmt w:val="bullet"/>
+      <w:lvlText w:val=""/>
+      <w:lvlJc w:val="left"/>
+      <w:pPr>
+        <w:ind w:left="1425" w:hanging="360"/>
+      </w:pPr>
+      <w:rPr>
+        <w:rFonts w:ascii="Symbol" w:hAnsi="Symbol" w:hint="default"/>
+      </w:rPr>
+    </w:lvl>
+    <w:lvl w:ilvl="1" w:tplc="040E0003" w:tentative="1">
+      <w:start w:val="1"/>
+      <w:numFmt w:val="bullet"/>
+      <w:lvlText w:val="o"/>
+      <w:lvlJc w:val="left"/>
+      <w:pPr>
+        <w:ind w:left="2145" w:hanging="360"/>
+      </w:pPr>
+      <w:rPr>
+        <w:rFonts w:ascii="Courier New" w:hAnsi="Courier New" w:cs="Courier New" w:hint="default"/>
+      </w:rPr>
+    </w:lvl>
+    <w:lvl w:ilvl="2" w:tplc="040E0005" w:tentative="1">
+      <w:start w:val="1"/>
+      <w:numFmt w:val="bullet"/>
+      <w:lvlText w:val=""/>
+      <w:lvlJc w:val="left"/>
+      <w:pPr>
+        <w:ind w:left="2865" w:hanging="360"/>
+      </w:pPr>
+      <w:rPr>
+        <w:rFonts w:ascii="Wingdings" w:hAnsi="Wingdings" w:hint="default"/>
+      </w:rPr>
+    </w:lvl>
+    <w:lvl w:ilvl="3" w:tplc="040E0001" w:tentative="1">
+      <w:start w:val="1"/>
+      <w:numFmt w:val="bullet"/>
+      <w:lvlText w:val=""/>
+      <w:lvlJc w:val="left"/>
+      <w:pPr>
+        <w:ind w:left="3585" w:hanging="360"/>
+      </w:pPr>
+      <w:rPr>
+        <w:rFonts w:ascii="Symbol" w:hAnsi="Symbol" w:hint="default"/>
+      </w:rPr>
+    </w:lvl>
+    <w:lvl w:ilvl="4" w:tplc="040E0003" w:tentative="1">
+      <w:start w:val="1"/>
+      <w:numFmt w:val="bullet"/>
+      <w:lvlText w:val="o"/>
+      <w:lvlJc w:val="left"/>
+      <w:pPr>
+        <w:ind w:left="4305" w:hanging="360"/>
+      </w:pPr>
+      <w:rPr>
+        <w:rFonts w:ascii="Courier New" w:hAnsi="Courier New" w:cs="Courier New" w:hint="default"/>
+      </w:rPr>
+    </w:lvl>
+    <w:lvl w:ilvl="5" w:tplc="040E0005" w:tentative="1">
+      <w:start w:val="1"/>
+      <w:numFmt w:val="bullet"/>
+      <w:lvlText w:val=""/>
+      <w:lvlJc w:val="left"/>
+      <w:pPr>
+        <w:ind w:left="5025" w:hanging="360"/>
+      </w:pPr>
+      <w:rPr>
+        <w:rFonts w:ascii="Wingdings" w:hAnsi="Wingdings" w:hint="default"/>
+      </w:rPr>
+    </w:lvl>
+    <w:lvl w:ilvl="6" w:tplc="040E0001" w:tentative="1">
+      <w:start w:val="1"/>
+      <w:numFmt w:val="bullet"/>
+      <w:lvlText w:val=""/>
+      <w:lvlJc w:val="left"/>
+      <w:pPr>
+        <w:ind w:left="5745" w:hanging="360"/>
+      </w:pPr>
+      <w:rPr>
+        <w:rFonts w:ascii="Symbol" w:hAnsi="Symbol" w:hint="default"/>
+      </w:rPr>
+    </w:lvl>
+    <w:lvl w:ilvl="7" w:tplc="040E0003" w:tentative="1">
+      <w:start w:val="1"/>
+      <w:numFmt w:val="bullet"/>
+      <w:lvlText w:val="o"/>
+      <w:lvlJc w:val="left"/>
+      <w:pPr>
+        <w:ind w:left="6465" w:hanging="360"/>
+      </w:pPr>
+      <w:rPr>
+        <w:rFonts w:ascii="Courier New" w:hAnsi="Courier New" w:cs="Courier New" w:hint="default"/>
+      </w:rPr>
+    </w:lvl>
+    <w:lvl w:ilvl="8" w:tplc="040E0005" w:tentative="1">
+      <w:start w:val="1"/>
+      <w:numFmt w:val="bullet"/>
+      <w:lvlText w:val=""/>
+      <w:lvlJc w:val="left"/>
+      <w:pPr>
+        <w:ind w:left="7185" w:hanging="360"/>
+      </w:pPr>
+      <w:rPr>
+        <w:rFonts w:ascii="Wingdings" w:hAnsi="Wingdings" w:hint="default"/>
+      </w:rPr>
+    </w:lvl>
+  </w:abstractNum>
+  <w:abstractNum w:abstractNumId="5" w15:restartNumberingAfterBreak="0">
     <w:nsid w:val="55BD0974"/>
     <w:multiLevelType w:val="hybridMultilevel"/>
     <w:tmpl w:val="3C2E19C0"/>
@@ -731,16 +1018,22 @@
     </w:lvl>
   </w:abstractNum>
   <w:num w:numId="1">
-    <w:abstractNumId w:val="0"/>
+    <w:abstractNumId w:val="1"/>
   </w:num>
   <w:num w:numId="2">
+    <w:abstractNumId w:val="3"/>
+  </w:num>
+  <w:num w:numId="3">
+    <w:abstractNumId w:val="5"/>
+  </w:num>
+  <w:num w:numId="4">
     <w:abstractNumId w:val="2"/>
   </w:num>
-  <w:num w:numId="3">
-    <w:abstractNumId w:val="3"/>
+  <w:num w:numId="5">
+    <w:abstractNumId w:val="4"/>
   </w:num>
-  <w:num w:numId="4">
-    <w:abstractNumId w:val="1"/>
+  <w:num w:numId="6">
+    <w:abstractNumId w:val="0"/>
   </w:num>
 </w:numbering>
 </file>
